--- a/week-4/lockbox - writeup.docx
+++ b/week-4/lockbox - writeup.docx
@@ -48,7 +48,119 @@
         <w:rPr>
           <w:rFonts w:ascii="Calibri" w:hAnsi="Calibri" w:cs="Calibri"/>
         </w:rPr>
-        <w:t xml:space="preserve">analysis. If we examine </w:t>
+        <w:t xml:space="preserve">analysis. </w:t>
+      </w:r>
+      <w:r>
+        <w:rPr>
+          <w:rFonts w:ascii="Calibri" w:hAnsi="Calibri" w:cs="Calibri"/>
+        </w:rPr>
+        <w:t xml:space="preserve">For my solution to be effective, it's imperative that no canary is detected, as </w:t>
+      </w:r>
+      <w:r>
+        <w:rPr>
+          <w:rFonts w:ascii="Calibri" w:hAnsi="Calibri" w:cs="Calibri"/>
+        </w:rPr>
+        <w:t>canaries would stop buffer overflow attacks</w:t>
+      </w:r>
+      <w:r>
+        <w:rPr>
+          <w:rFonts w:ascii="Calibri" w:hAnsi="Calibri" w:cs="Calibri"/>
+        </w:rPr>
+        <w:t xml:space="preserve">. </w:t>
+      </w:r>
+      <w:r>
+        <w:rPr>
+          <w:rFonts w:ascii="Calibri" w:hAnsi="Calibri" w:cs="Calibri"/>
+        </w:rPr>
+        <w:t>Furthermore, it is necessary that</w:t>
+      </w:r>
+      <w:r>
+        <w:rPr>
+          <w:rFonts w:ascii="Calibri" w:hAnsi="Calibri" w:cs="Calibri"/>
+        </w:rPr>
+        <w:t xml:space="preserve"> PIE (Position Independent Executable) is </w:t>
+      </w:r>
+      <w:r>
+        <w:rPr>
+          <w:rFonts w:ascii="Calibri" w:hAnsi="Calibri" w:cs="Calibri"/>
+        </w:rPr>
+        <w:t>disabled</w:t>
+      </w:r>
+      <w:r>
+        <w:rPr>
+          <w:rFonts w:ascii="Calibri" w:hAnsi="Calibri" w:cs="Calibri"/>
+        </w:rPr>
+        <w:t xml:space="preserve">, as </w:t>
+      </w:r>
+      <w:r>
+        <w:rPr>
+          <w:rFonts w:ascii="Calibri" w:hAnsi="Calibri" w:cs="Calibri"/>
+        </w:rPr>
+        <w:t>an enabled PIE</w:t>
+      </w:r>
+      <w:r>
+        <w:rPr>
+          <w:rFonts w:ascii="Calibri" w:hAnsi="Calibri" w:cs="Calibri"/>
+        </w:rPr>
+        <w:t xml:space="preserve"> ensures </w:t>
+      </w:r>
+      <w:r>
+        <w:rPr>
+          <w:rFonts w:ascii="Calibri" w:hAnsi="Calibri" w:cs="Calibri"/>
+        </w:rPr>
+        <w:t xml:space="preserve">that </w:t>
+      </w:r>
+      <w:r>
+        <w:rPr>
+          <w:rFonts w:ascii="Calibri" w:hAnsi="Calibri" w:cs="Calibri"/>
+        </w:rPr>
+        <w:t xml:space="preserve">functions are not </w:t>
+      </w:r>
+      <w:r>
+        <w:rPr>
+          <w:rFonts w:ascii="Calibri" w:hAnsi="Calibri" w:cs="Calibri"/>
+        </w:rPr>
+        <w:t>loaded into</w:t>
+      </w:r>
+      <w:r>
+        <w:rPr>
+          <w:rFonts w:ascii="Calibri" w:hAnsi="Calibri" w:cs="Calibri"/>
+        </w:rPr>
+        <w:t xml:space="preserve"> the same addresses each time, making it difficult to jump to different functions with a buffer overflow.</w:t>
+      </w:r>
+      <w:r>
+        <w:rPr>
+          <w:rFonts w:ascii="Calibri" w:hAnsi="Calibri" w:cs="Calibri"/>
+        </w:rPr>
+        <w:t xml:space="preserve"> </w:t>
+      </w:r>
+      <w:bookmarkStart w:id="0" w:name="_Hlk159959266"/>
+      <w:r>
+        <w:rPr>
+          <w:rFonts w:ascii="Calibri" w:hAnsi="Calibri" w:cs="Calibri"/>
+        </w:rPr>
+        <w:t xml:space="preserve">I checked both requirements with </w:t>
+      </w:r>
+      <w:proofErr w:type="spellStart"/>
+      <w:r>
+        <w:rPr>
+          <w:rFonts w:ascii="Calibri" w:hAnsi="Calibri" w:cs="Calibri"/>
+        </w:rPr>
+        <w:t>checksec</w:t>
+      </w:r>
+      <w:proofErr w:type="spellEnd"/>
+      <w:r>
+        <w:rPr>
+          <w:rFonts w:ascii="Calibri" w:hAnsi="Calibri" w:cs="Calibri"/>
+        </w:rPr>
+        <w:t xml:space="preserve">. </w:t>
+      </w:r>
+      <w:bookmarkEnd w:id="0"/>
+      <w:r>
+        <w:rPr>
+          <w:rFonts w:ascii="Calibri" w:hAnsi="Calibri" w:cs="Calibri"/>
+        </w:rPr>
+        <w:t xml:space="preserve">If we examine </w:t>
       </w:r>
       <w:r>
         <w:rPr>
@@ -132,13 +244,7 @@
         <w:rPr>
           <w:rFonts w:ascii="Calibri" w:hAnsi="Calibri" w:cs="Calibri"/>
         </w:rPr>
-        <w:t xml:space="preserve">. Right now, the key is a different value. Furthermore, we know that, at the end of main, the program will overwrite the value that the third 8-byte item we send points to with the value of the </w:t>
-      </w:r>
-      <w:r>
-        <w:rPr>
-          <w:rFonts w:ascii="Calibri" w:hAnsi="Calibri" w:cs="Calibri"/>
-        </w:rPr>
-        <w:t xml:space="preserve">fourth </w:t>
+        <w:t xml:space="preserve">. Right now, the key is a different value. Furthermore, we know that, at the end of main, the program will overwrite the value that the third 8-byte item we send points to with the value of the fourth </w:t>
       </w:r>
       <w:r>
         <w:rPr>
@@ -150,13 +256,7 @@
         <w:rPr>
           <w:rFonts w:ascii="Calibri" w:hAnsi="Calibri" w:cs="Calibri"/>
         </w:rPr>
-        <w:t>byte item we send</w:t>
-      </w:r>
-      <w:r>
-        <w:rPr>
-          <w:rFonts w:ascii="Calibri" w:hAnsi="Calibri" w:cs="Calibri"/>
-        </w:rPr>
-        <w:t xml:space="preserve">. Thus, we can send a pointer to the key as our third 8-byte item and </w:t>
+        <w:t xml:space="preserve">byte item we send. Thus, we can send a pointer to the key as our third 8-byte item and </w:t>
       </w:r>
       <w:r>
         <w:rPr>
